--- a/Paper.docx
+++ b/Paper.docx
@@ -1439,19 +1439,8 @@
         </w:rPr>
         <w:t>consistent change in sentiment based on whether they agree with Congress’ ideology. This lends more evidence to the position that the rational choice model does not have much predictive power on Supreme Court decision-making, and should not be used to explain the Supreme Court’s decisions. We conclude that the Court, in practice, appears to give little or no deference to the possible future actions of the legislative and executive branch.</w:t>
       </w:r>
-    </w:p>
-    <w:p>
-      <w:pPr>
-        <w:rPr>
-          <w:rFonts w:ascii="Times New Roman" w:hAnsi="Times New Roman" w:cs="Times New Roman"/>
-        </w:rPr>
-      </w:pPr>
-      <w:r>
-        <w:rPr>
-          <w:rFonts w:ascii="Times New Roman" w:hAnsi="Times New Roman" w:cs="Times New Roman"/>
-        </w:rPr>
-        <w:br w:type="page"/>
-      </w:r>
+      <w:bookmarkStart w:id="0" w:name="_GoBack"/>
+      <w:bookmarkEnd w:id="0"/>
     </w:p>
     <w:p>
       <w:pPr>
@@ -1726,22 +1715,6 @@
         </w:rPr>
         <w:t xml:space="preserve"> June 2014.</w:t>
       </w:r>
-    </w:p>
-    <w:p>
-      <w:pPr>
-        <w:spacing w:line="480" w:lineRule="auto"/>
-        <w:rPr>
-          <w:rFonts w:ascii="Times New Roman" w:hAnsi="Times New Roman" w:cs="Times New Roman"/>
-        </w:rPr>
-      </w:pPr>
-      <w:r>
-        <w:rPr>
-          <w:rFonts w:ascii="Times New Roman" w:hAnsi="Times New Roman" w:cs="Times New Roman"/>
-        </w:rPr>
-        <w:t>Link to GitHub.</w:t>
-      </w:r>
-      <w:bookmarkStart w:id="0" w:name="_GoBack"/>
-      <w:bookmarkEnd w:id="0"/>
     </w:p>
     <w:p>
       <w:pPr>
@@ -2493,7 +2466,13 @@
         <w:rPr>
           <w:rFonts w:ascii="Times New Roman" w:hAnsi="Times New Roman" w:cs="Times New Roman"/>
         </w:rPr>
-        <w:t xml:space="preserve"> Link to GitHub</w:t>
+        <w:t xml:space="preserve"> </w:t>
+      </w:r>
+      <w:r>
+        <w:rPr>
+          <w:rFonts w:ascii="Times New Roman" w:hAnsi="Times New Roman" w:cs="Times New Roman"/>
+        </w:rPr>
+        <w:t>https://github.com/andrew-shackelford/Supreme_Court_Opinion</w:t>
       </w:r>
     </w:p>
   </w:footnote>

--- a/Paper.docx
+++ b/Paper.docx
@@ -108,7 +108,21 @@
         <w:rPr>
           <w:rFonts w:ascii="Times New Roman" w:hAnsi="Times New Roman" w:cs="Times New Roman"/>
         </w:rPr>
-        <w:t>statutory and common law. The attitudinal model is also fairly straightforward – it predicts the behavior of the Supreme Court based on the justices’ sincere policy preferences.</w:t>
+        <w:t xml:space="preserve">statutory and common law. The attitudinal model is also </w:t>
+      </w:r>
+      <w:proofErr w:type="gramStart"/>
+      <w:r>
+        <w:rPr>
+          <w:rFonts w:ascii="Times New Roman" w:hAnsi="Times New Roman" w:cs="Times New Roman"/>
+        </w:rPr>
+        <w:t>fairly straightforward</w:t>
+      </w:r>
+      <w:proofErr w:type="gramEnd"/>
+      <w:r>
+        <w:rPr>
+          <w:rFonts w:ascii="Times New Roman" w:hAnsi="Times New Roman" w:cs="Times New Roman"/>
+        </w:rPr>
+        <w:t xml:space="preserve"> – it predicts the behavior of the Supreme Court based on the justices’ sincere policy preferences.</w:t>
       </w:r>
     </w:p>
     <w:p>
@@ -265,7 +279,21 @@
         <w:rPr>
           <w:rFonts w:ascii="Times New Roman" w:hAnsi="Times New Roman" w:cs="Times New Roman"/>
         </w:rPr>
-        <w:t>, we seek to determine if it is indeed possible to predict Supreme Court behavior through the rational choice model. Much work has been done examining how the Supreme Court votes given the policy preferences of the other branches of government, so we seek to go deeper. We plan to investigate how Supreme Court opinions change based on the partisan lean of Congress. Supreme Court opinions give the justices on the court much more leeway in expressing their true policy preferences, and thus provide a greater source of information on the Court’s policy ideal point. If we are able to ascertain a statistically significant difference in how the Court writes their opinions based on their ideological relationship with Congress, we would possibly be able to predict future Supreme Court opinions and decisions based on these factors, or at least gain insight into the Court’s decision-making process. As such, we believe research into the Supreme Court’s opinions may prove extremely fruitful for analysis of the Supreme Court decision-making process.</w:t>
+        <w:t xml:space="preserve">, we seek to determine if it is indeed possible to predict Supreme Court behavior through the rational choice model. Much work has been done examining how the Supreme Court votes given the policy preferences of the other branches of government, so we seek to go deeper. We plan to investigate how Supreme Court opinions change based on the partisan lean of Congress. Supreme Court opinions give the justices on the court much more leeway in expressing their true policy preferences, and thus provide a greater source of information on the Court’s policy ideal point. If we </w:t>
+      </w:r>
+      <w:proofErr w:type="gramStart"/>
+      <w:r>
+        <w:rPr>
+          <w:rFonts w:ascii="Times New Roman" w:hAnsi="Times New Roman" w:cs="Times New Roman"/>
+        </w:rPr>
+        <w:t>are able to</w:t>
+      </w:r>
+      <w:proofErr w:type="gramEnd"/>
+      <w:r>
+        <w:rPr>
+          <w:rFonts w:ascii="Times New Roman" w:hAnsi="Times New Roman" w:cs="Times New Roman"/>
+        </w:rPr>
+        <w:t xml:space="preserve"> ascertain a statistically significant difference in how the Court writes their opinions based on their ideological relationship with Congress, we would possibly be able to predict future Supreme Court opinions and decisions based on these factors, or at least gain insight into the Court’s decision-making process. As such, we believe research into the Supreme Court’s opinions may prove extremely fruitful for analysis of the Supreme Court decision-making process.</w:t>
       </w:r>
     </w:p>
     <w:p>
@@ -287,12 +315,21 @@
         </w:rPr>
         <w:t xml:space="preserve">Before we start our testing, we will examine the current literature on the Supreme Court and the rational choice model. In </w:t>
       </w:r>
+      <w:proofErr w:type="gramStart"/>
       <w:r>
         <w:rPr>
           <w:rFonts w:ascii="Times New Roman" w:hAnsi="Times New Roman" w:cs="Times New Roman"/>
           <w:i/>
         </w:rPr>
-        <w:t>The Choices Justices Make</w:t>
+        <w:t>The</w:t>
+      </w:r>
+      <w:proofErr w:type="gramEnd"/>
+      <w:r>
+        <w:rPr>
+          <w:rFonts w:ascii="Times New Roman" w:hAnsi="Times New Roman" w:cs="Times New Roman"/>
+          <w:i/>
+        </w:rPr>
+        <w:t xml:space="preserve"> Choices Justices Make</w:t>
       </w:r>
       <w:r>
         <w:rPr>
@@ -500,12 +537,21 @@
         </w:rPr>
         <w:t xml:space="preserve">In </w:t>
       </w:r>
+      <w:proofErr w:type="gramStart"/>
       <w:r>
         <w:rPr>
           <w:rFonts w:ascii="Times New Roman" w:hAnsi="Times New Roman" w:cs="Times New Roman"/>
           <w:i/>
         </w:rPr>
-        <w:t>The Supreme Court and The Attitudinal Model Revisited</w:t>
+        <w:t>The</w:t>
+      </w:r>
+      <w:proofErr w:type="gramEnd"/>
+      <w:r>
+        <w:rPr>
+          <w:rFonts w:ascii="Times New Roman" w:hAnsi="Times New Roman" w:cs="Times New Roman"/>
+          <w:i/>
+        </w:rPr>
+        <w:t xml:space="preserve"> Supreme Court and The Attitudinal Model Revisited</w:t>
       </w:r>
       <w:r>
         <w:rPr>
@@ -517,7 +563,25 @@
         <w:rPr>
           <w:rFonts w:ascii="Times New Roman" w:hAnsi="Times New Roman" w:cs="Times New Roman"/>
         </w:rPr>
-        <w:t xml:space="preserve">ideas behind the </w:t>
+        <w:t>beliefs</w:t>
+      </w:r>
+      <w:r>
+        <w:rPr>
+          <w:rFonts w:ascii="Times New Roman" w:hAnsi="Times New Roman" w:cs="Times New Roman"/>
+        </w:rPr>
+        <w:t xml:space="preserve"> </w:t>
+      </w:r>
+      <w:r>
+        <w:rPr>
+          <w:rFonts w:ascii="Times New Roman" w:hAnsi="Times New Roman" w:cs="Times New Roman"/>
+        </w:rPr>
+        <w:t>that support</w:t>
+      </w:r>
+      <w:r>
+        <w:rPr>
+          <w:rFonts w:ascii="Times New Roman" w:hAnsi="Times New Roman" w:cs="Times New Roman"/>
+        </w:rPr>
+        <w:t xml:space="preserve"> the </w:t>
       </w:r>
       <w:r>
         <w:rPr>
@@ -718,7 +782,20 @@
           <w:rFonts w:ascii="Times New Roman" w:hAnsi="Times New Roman" w:cs="Times New Roman"/>
         </w:rPr>
         <w:tab/>
-        <w:t xml:space="preserve">In order for us to test this hypothesis, we first must gather copious amounts of Supreme Court opinions in order to analyze their sentiment. </w:t>
+      </w:r>
+      <w:proofErr w:type="gramStart"/>
+      <w:r>
+        <w:rPr>
+          <w:rFonts w:ascii="Times New Roman" w:hAnsi="Times New Roman" w:cs="Times New Roman"/>
+        </w:rPr>
+        <w:t>In order for</w:t>
+      </w:r>
+      <w:proofErr w:type="gramEnd"/>
+      <w:r>
+        <w:rPr>
+          <w:rFonts w:ascii="Times New Roman" w:hAnsi="Times New Roman" w:cs="Times New Roman"/>
+        </w:rPr>
+        <w:t xml:space="preserve"> us to test this hypothesis, we first must gather copious amounts of Supreme Court opinions in order to analyze their sentiment. </w:t>
       </w:r>
       <w:r>
         <w:rPr>
@@ -736,8 +813,16 @@
         <w:rPr>
           <w:rFonts w:ascii="Times New Roman" w:hAnsi="Times New Roman" w:cs="Times New Roman"/>
         </w:rPr>
-        <w:t xml:space="preserve"> at Justia</w:t>
-      </w:r>
+        <w:t xml:space="preserve"> at </w:t>
+      </w:r>
+      <w:proofErr w:type="spellStart"/>
+      <w:r>
+        <w:rPr>
+          <w:rFonts w:ascii="Times New Roman" w:hAnsi="Times New Roman" w:cs="Times New Roman"/>
+        </w:rPr>
+        <w:t>Justia</w:t>
+      </w:r>
+      <w:proofErr w:type="spellEnd"/>
       <w:r>
         <w:rPr>
           <w:rFonts w:ascii="Times New Roman" w:hAnsi="Times New Roman" w:cs="Times New Roman"/>
@@ -773,7 +858,21 @@
         <w:rPr>
           <w:rFonts w:ascii="Times New Roman" w:hAnsi="Times New Roman" w:cs="Times New Roman"/>
         </w:rPr>
-        <w:t xml:space="preserve"> called BeautifulSoup, we </w:t>
+        <w:t xml:space="preserve"> called </w:t>
+      </w:r>
+      <w:proofErr w:type="spellStart"/>
+      <w:r>
+        <w:rPr>
+          <w:rFonts w:ascii="Times New Roman" w:hAnsi="Times New Roman" w:cs="Times New Roman"/>
+        </w:rPr>
+        <w:t>BeautifulSoup</w:t>
+      </w:r>
+      <w:proofErr w:type="spellEnd"/>
+      <w:r>
+        <w:rPr>
+          <w:rFonts w:ascii="Times New Roman" w:hAnsi="Times New Roman" w:cs="Times New Roman"/>
+        </w:rPr>
+        <w:t xml:space="preserve">, we </w:t>
       </w:r>
       <w:r>
         <w:rPr>
@@ -855,7 +954,21 @@
         <w:rPr>
           <w:rFonts w:ascii="Times New Roman" w:hAnsi="Times New Roman" w:cs="Times New Roman"/>
         </w:rPr>
-        <w:t xml:space="preserve"> NLTK is an open source library for Python that provides many useful tools for analyzing language, among them sentiment analysis. First, however, we must break the text of the opinion into discrete sentences in order to analyze the sentiment. To do so, we use </w:t>
+        <w:t xml:space="preserve"> NLTK is an open source library for Python that provides many useful tools for analyzing language, among them sentiment analysis. First, however, we must break the text of the opinion into discrete sentences </w:t>
+      </w:r>
+      <w:proofErr w:type="gramStart"/>
+      <w:r>
+        <w:rPr>
+          <w:rFonts w:ascii="Times New Roman" w:hAnsi="Times New Roman" w:cs="Times New Roman"/>
+        </w:rPr>
+        <w:t>in order to</w:t>
+      </w:r>
+      <w:proofErr w:type="gramEnd"/>
+      <w:r>
+        <w:rPr>
+          <w:rFonts w:ascii="Times New Roman" w:hAnsi="Times New Roman" w:cs="Times New Roman"/>
+        </w:rPr>
+        <w:t xml:space="preserve"> analyze the sentiment. To do so, we use </w:t>
       </w:r>
       <w:r>
         <w:rPr>
@@ -869,12 +982,14 @@
         </w:rPr>
         <w:t>“</w:t>
       </w:r>
+      <w:proofErr w:type="spellStart"/>
       <w:r>
         <w:rPr>
           <w:rFonts w:ascii="Times New Roman" w:hAnsi="Times New Roman" w:cs="Times New Roman"/>
         </w:rPr>
         <w:t>sent_tokenize</w:t>
       </w:r>
+      <w:proofErr w:type="spellEnd"/>
       <w:r>
         <w:rPr>
           <w:rFonts w:ascii="Times New Roman" w:hAnsi="Times New Roman" w:cs="Times New Roman"/>
@@ -910,7 +1025,35 @@
         <w:rPr>
           <w:rFonts w:ascii="Times New Roman" w:hAnsi="Times New Roman" w:cs="Times New Roman"/>
         </w:rPr>
-        <w:t xml:space="preserve"> a cutting edge tool designed by C.J. Hutto of Georgia Tech.</w:t>
+        <w:t xml:space="preserve"> a </w:t>
+      </w:r>
+      <w:proofErr w:type="gramStart"/>
+      <w:r>
+        <w:rPr>
+          <w:rFonts w:ascii="Times New Roman" w:hAnsi="Times New Roman" w:cs="Times New Roman"/>
+        </w:rPr>
+        <w:t>cutting edge</w:t>
+      </w:r>
+      <w:proofErr w:type="gramEnd"/>
+      <w:r>
+        <w:rPr>
+          <w:rFonts w:ascii="Times New Roman" w:hAnsi="Times New Roman" w:cs="Times New Roman"/>
+        </w:rPr>
+        <w:t xml:space="preserve"> tool designed by C.J. </w:t>
+      </w:r>
+      <w:proofErr w:type="spellStart"/>
+      <w:r>
+        <w:rPr>
+          <w:rFonts w:ascii="Times New Roman" w:hAnsi="Times New Roman" w:cs="Times New Roman"/>
+        </w:rPr>
+        <w:t>Hutto</w:t>
+      </w:r>
+      <w:proofErr w:type="spellEnd"/>
+      <w:r>
+        <w:rPr>
+          <w:rFonts w:ascii="Times New Roman" w:hAnsi="Times New Roman" w:cs="Times New Roman"/>
+        </w:rPr>
+        <w:t xml:space="preserve"> of Georgia Tech.</w:t>
       </w:r>
       <w:r>
         <w:rPr>
@@ -953,7 +1096,21 @@
         <w:rPr>
           <w:rFonts w:ascii="Times New Roman" w:hAnsi="Times New Roman" w:cs="Times New Roman"/>
         </w:rPr>
-        <w:t xml:space="preserve">timent while accounting for all of these factors, even factoring in slang, capitalization, and contrastive conjunctions. For example, the </w:t>
+        <w:t xml:space="preserve">timent while accounting for </w:t>
+      </w:r>
+      <w:proofErr w:type="gramStart"/>
+      <w:r>
+        <w:rPr>
+          <w:rFonts w:ascii="Times New Roman" w:hAnsi="Times New Roman" w:cs="Times New Roman"/>
+        </w:rPr>
+        <w:t>all of these</w:t>
+      </w:r>
+      <w:proofErr w:type="gramEnd"/>
+      <w:r>
+        <w:rPr>
+          <w:rFonts w:ascii="Times New Roman" w:hAnsi="Times New Roman" w:cs="Times New Roman"/>
+        </w:rPr>
+        <w:t xml:space="preserve"> factors, even factoring in slang, capitalization, and contrastive conjunctions. For example, the </w:t>
       </w:r>
       <w:r>
         <w:rPr>
@@ -1030,7 +1187,21 @@
         <w:rPr>
           <w:rFonts w:ascii="Times New Roman" w:hAnsi="Times New Roman" w:cs="Times New Roman"/>
         </w:rPr>
-        <w:t>The code for all of the text processing and sentiment analysis mentioned above is much too long to describe in complete detail, so I have made it available on my personal GitHub, linked in the footnotes below.</w:t>
+        <w:t xml:space="preserve">The code for </w:t>
+      </w:r>
+      <w:proofErr w:type="gramStart"/>
+      <w:r>
+        <w:rPr>
+          <w:rFonts w:ascii="Times New Roman" w:hAnsi="Times New Roman" w:cs="Times New Roman"/>
+        </w:rPr>
+        <w:t>all of</w:t>
+      </w:r>
+      <w:proofErr w:type="gramEnd"/>
+      <w:r>
+        <w:rPr>
+          <w:rFonts w:ascii="Times New Roman" w:hAnsi="Times New Roman" w:cs="Times New Roman"/>
+        </w:rPr>
+        <w:t xml:space="preserve"> the text processing and sentiment analysis mentioned above is much too long to describe in complete detail, so I have made it available on my personal GitHub, linked in the footnotes below.</w:t>
       </w:r>
       <w:r>
         <w:rPr>
@@ -1043,7 +1214,19 @@
         <w:rPr>
           <w:rFonts w:ascii="Times New Roman" w:hAnsi="Times New Roman" w:cs="Times New Roman"/>
         </w:rPr>
-        <w:t xml:space="preserve"> The sentiment data for every single sentence of every Supreme Court opinion is also available there. </w:t>
+        <w:t xml:space="preserve"> The </w:t>
+      </w:r>
+      <w:r>
+        <w:rPr>
+          <w:rFonts w:ascii="Times New Roman" w:hAnsi="Times New Roman" w:cs="Times New Roman"/>
+        </w:rPr>
+        <w:t xml:space="preserve">raw </w:t>
+      </w:r>
+      <w:r>
+        <w:rPr>
+          <w:rFonts w:ascii="Times New Roman" w:hAnsi="Times New Roman" w:cs="Times New Roman"/>
+        </w:rPr>
+        <w:t xml:space="preserve">sentiment data for every single sentence of every Supreme Court opinion is also available there. </w:t>
       </w:r>
       <w:r>
         <w:rPr>
@@ -1067,7 +1250,21 @@
         <w:rPr>
           <w:rFonts w:ascii="Times New Roman" w:hAnsi="Times New Roman" w:cs="Times New Roman"/>
         </w:rPr>
-        <w:t xml:space="preserve">on the differences from case to case. By averaging all the cases from a year, we remove the variation from case to case and get a better idea of the Court’s policy preferences overall. We now have data representing the Court’s opinion sentiment on a year-by-year basis. In order to get data representing Congress’ ideology on a year-by-year basis, we turn to the Brookings Institution. </w:t>
+        <w:t xml:space="preserve">on the differences from case to case. By averaging all the cases from a year, we remove the variation from case to case and get a better idea of the Court’s policy preferences overall. We now have data representing the Court’s opinion sentiment on a year-by-year basis. </w:t>
+      </w:r>
+      <w:proofErr w:type="gramStart"/>
+      <w:r>
+        <w:rPr>
+          <w:rFonts w:ascii="Times New Roman" w:hAnsi="Times New Roman" w:cs="Times New Roman"/>
+        </w:rPr>
+        <w:t>In order to</w:t>
+      </w:r>
+      <w:proofErr w:type="gramEnd"/>
+      <w:r>
+        <w:rPr>
+          <w:rFonts w:ascii="Times New Roman" w:hAnsi="Times New Roman" w:cs="Times New Roman"/>
+        </w:rPr>
+        <w:t xml:space="preserve"> get data representing Congress’ ideology on a year-by-year basis, we turn to the Brookings Institution. </w:t>
       </w:r>
       <w:r>
         <w:rPr>
@@ -1353,7 +1550,19 @@
           <w:rFonts w:ascii="Times New Roman" w:hAnsi="Times New Roman" w:cs="Times New Roman"/>
         </w:rPr>
         <w:tab/>
-        <w:t xml:space="preserve">While we would have liked to find a relationship between these data, a statistically insignificant result is still a result, and an important one at that. These results lend further evidence to the assessment by Segal and Spaeth that the Supreme Court does not follow the rational choice model, and instead votes with their sincere policy preferences. Qualitatively, it is unlikely that a Court willing to overturn </w:t>
+        <w:t xml:space="preserve">While we would have liked to find a relationship between these data, a statistically insignificant result is still a result, and an important one at that. These results lend further evidence to the assessment by Segal and Spaeth that the Supreme Court does not follow the rational choice model, and instead </w:t>
+      </w:r>
+      <w:r>
+        <w:rPr>
+          <w:rFonts w:ascii="Times New Roman" w:hAnsi="Times New Roman" w:cs="Times New Roman"/>
+        </w:rPr>
+        <w:t xml:space="preserve">each justice </w:t>
+      </w:r>
+      <w:r>
+        <w:rPr>
+          <w:rFonts w:ascii="Times New Roman" w:hAnsi="Times New Roman" w:cs="Times New Roman"/>
+        </w:rPr>
+        <w:t xml:space="preserve">votes with their sincere policy preferences. Qualitatively, it is unlikely that a Court willing to overturn </w:t>
       </w:r>
       <w:r>
         <w:rPr>
@@ -1444,6 +1653,19 @@
     </w:p>
     <w:p>
       <w:pPr>
+        <w:rPr>
+          <w:rFonts w:ascii="Times New Roman" w:hAnsi="Times New Roman" w:cs="Times New Roman"/>
+        </w:rPr>
+      </w:pPr>
+      <w:r>
+        <w:rPr>
+          <w:rFonts w:ascii="Times New Roman" w:hAnsi="Times New Roman" w:cs="Times New Roman"/>
+        </w:rPr>
+        <w:br w:type="page"/>
+      </w:r>
+    </w:p>
+    <w:p>
+      <w:pPr>
         <w:spacing w:line="480" w:lineRule="auto"/>
         <w:jc w:val="center"/>
         <w:rPr>
@@ -1541,7 +1763,21 @@
         <w:rPr>
           <w:rFonts w:ascii="Times New Roman" w:hAnsi="Times New Roman" w:cs="Times New Roman"/>
         </w:rPr>
-        <w:t xml:space="preserve">"US Supreme Court Opinions by Chief Justice and Year." Justia Law. Accessed April </w:t>
+        <w:t xml:space="preserve">"US Supreme Court Opinions by Chief Justice and Year." </w:t>
+      </w:r>
+      <w:proofErr w:type="spellStart"/>
+      <w:r>
+        <w:rPr>
+          <w:rFonts w:ascii="Times New Roman" w:hAnsi="Times New Roman" w:cs="Times New Roman"/>
+        </w:rPr>
+        <w:t>Justia</w:t>
+      </w:r>
+      <w:proofErr w:type="spellEnd"/>
+      <w:r>
+        <w:rPr>
+          <w:rFonts w:ascii="Times New Roman" w:hAnsi="Times New Roman" w:cs="Times New Roman"/>
+        </w:rPr>
+        <w:t xml:space="preserve"> Law. Accessed April </w:t>
       </w:r>
       <w:r>
         <w:rPr>
@@ -1630,19 +1866,51 @@
         <w:rPr>
           <w:rFonts w:ascii="Times New Roman" w:hAnsi="Times New Roman" w:cs="Times New Roman"/>
         </w:rPr>
-        <w:t>e Code for Nltk.sentiment.vader.</w:t>
-      </w:r>
-      <w:r>
-        <w:rPr>
-          <w:rFonts w:ascii="Times New Roman" w:hAnsi="Times New Roman" w:cs="Times New Roman"/>
-        </w:rPr>
-        <w:t>" Nltk.sentiment.v</w:t>
-      </w:r>
-      <w:r>
-        <w:rPr>
-          <w:rFonts w:ascii="Times New Roman" w:hAnsi="Times New Roman" w:cs="Times New Roman"/>
-        </w:rPr>
-        <w:t>ader - NLTK 3.2.5 Documentation.</w:t>
+        <w:t xml:space="preserve">e Code for </w:t>
+      </w:r>
+      <w:proofErr w:type="spellStart"/>
+      <w:proofErr w:type="gramStart"/>
+      <w:r>
+        <w:rPr>
+          <w:rFonts w:ascii="Times New Roman" w:hAnsi="Times New Roman" w:cs="Times New Roman"/>
+        </w:rPr>
+        <w:t>Nltk.sentiment.vader</w:t>
+      </w:r>
+      <w:proofErr w:type="spellEnd"/>
+      <w:proofErr w:type="gramEnd"/>
+      <w:r>
+        <w:rPr>
+          <w:rFonts w:ascii="Times New Roman" w:hAnsi="Times New Roman" w:cs="Times New Roman"/>
+        </w:rPr>
+        <w:t>.</w:t>
+      </w:r>
+      <w:r>
+        <w:rPr>
+          <w:rFonts w:ascii="Times New Roman" w:hAnsi="Times New Roman" w:cs="Times New Roman"/>
+        </w:rPr>
+        <w:t xml:space="preserve">" </w:t>
+      </w:r>
+      <w:proofErr w:type="spellStart"/>
+      <w:proofErr w:type="gramStart"/>
+      <w:r>
+        <w:rPr>
+          <w:rFonts w:ascii="Times New Roman" w:hAnsi="Times New Roman" w:cs="Times New Roman"/>
+        </w:rPr>
+        <w:t>Nltk.sentiment.v</w:t>
+      </w:r>
+      <w:r>
+        <w:rPr>
+          <w:rFonts w:ascii="Times New Roman" w:hAnsi="Times New Roman" w:cs="Times New Roman"/>
+        </w:rPr>
+        <w:t>ader</w:t>
+      </w:r>
+      <w:proofErr w:type="spellEnd"/>
+      <w:proofErr w:type="gramEnd"/>
+      <w:r>
+        <w:rPr>
+          <w:rFonts w:ascii="Times New Roman" w:hAnsi="Times New Roman" w:cs="Times New Roman"/>
+        </w:rPr>
+        <w:t xml:space="preserve"> - NLTK 3.2.5 Documentation.</w:t>
       </w:r>
       <w:r>
         <w:rPr>
@@ -1675,7 +1943,21 @@
         <w:rPr>
           <w:rFonts w:ascii="Times New Roman" w:hAnsi="Times New Roman" w:cs="Times New Roman"/>
         </w:rPr>
-        <w:t xml:space="preserve"> Hutto, C.J. &amp; Gilbert, E.E. (2</w:t>
+        <w:t xml:space="preserve"> </w:t>
+      </w:r>
+      <w:proofErr w:type="spellStart"/>
+      <w:r>
+        <w:rPr>
+          <w:rFonts w:ascii="Times New Roman" w:hAnsi="Times New Roman" w:cs="Times New Roman"/>
+        </w:rPr>
+        <w:t>Hutto</w:t>
+      </w:r>
+      <w:proofErr w:type="spellEnd"/>
+      <w:r>
+        <w:rPr>
+          <w:rFonts w:ascii="Times New Roman" w:hAnsi="Times New Roman" w:cs="Times New Roman"/>
+        </w:rPr>
+        <w:t>, C.J. &amp; Gilbert, E.E. (2</w:t>
       </w:r>
       <w:r>
         <w:rPr>
@@ -2224,7 +2506,21 @@
         <w:rPr>
           <w:rFonts w:ascii="Times New Roman" w:hAnsi="Times New Roman" w:cs="Times New Roman"/>
         </w:rPr>
-        <w:t xml:space="preserve">"US Supreme Court Opinions by Chief Justice and Year," Justia Law, Accessed April </w:t>
+        <w:t xml:space="preserve">"US Supreme Court Opinions by Chief Justice and Year," </w:t>
+      </w:r>
+      <w:proofErr w:type="spellStart"/>
+      <w:r>
+        <w:rPr>
+          <w:rFonts w:ascii="Times New Roman" w:hAnsi="Times New Roman" w:cs="Times New Roman"/>
+        </w:rPr>
+        <w:t>Justia</w:t>
+      </w:r>
+      <w:proofErr w:type="spellEnd"/>
+      <w:r>
+        <w:rPr>
+          <w:rFonts w:ascii="Times New Roman" w:hAnsi="Times New Roman" w:cs="Times New Roman"/>
+        </w:rPr>
+        <w:t xml:space="preserve"> Law, Accessed April </w:t>
       </w:r>
       <w:r>
         <w:rPr>
@@ -2306,7 +2602,37 @@
         <w:rPr>
           <w:rFonts w:ascii="Times New Roman" w:hAnsi="Times New Roman" w:cs="Times New Roman"/>
         </w:rPr>
-        <w:t xml:space="preserve">"Source Code for Nltk.sentiment.vader," Nltk.sentiment.vader - NLTK 3.2.5 </w:t>
+        <w:t xml:space="preserve">"Source Code for </w:t>
+      </w:r>
+      <w:proofErr w:type="spellStart"/>
+      <w:proofErr w:type="gramStart"/>
+      <w:r>
+        <w:rPr>
+          <w:rFonts w:ascii="Times New Roman" w:hAnsi="Times New Roman" w:cs="Times New Roman"/>
+        </w:rPr>
+        <w:t>Nltk.sentiment.vader</w:t>
+      </w:r>
+      <w:proofErr w:type="spellEnd"/>
+      <w:proofErr w:type="gramEnd"/>
+      <w:r>
+        <w:rPr>
+          <w:rFonts w:ascii="Times New Roman" w:hAnsi="Times New Roman" w:cs="Times New Roman"/>
+        </w:rPr>
+        <w:t xml:space="preserve">," </w:t>
+      </w:r>
+      <w:proofErr w:type="spellStart"/>
+      <w:r>
+        <w:rPr>
+          <w:rFonts w:ascii="Times New Roman" w:hAnsi="Times New Roman" w:cs="Times New Roman"/>
+        </w:rPr>
+        <w:t>Nltk.sentiment.vader</w:t>
+      </w:r>
+      <w:proofErr w:type="spellEnd"/>
+      <w:r>
+        <w:rPr>
+          <w:rFonts w:ascii="Times New Roman" w:hAnsi="Times New Roman" w:cs="Times New Roman"/>
+        </w:rPr>
+        <w:t xml:space="preserve"> - NLTK 3.2.5 </w:t>
       </w:r>
       <w:r>
         <w:rPr>
@@ -2343,6 +2669,7 @@
         </w:rPr>
         <w:t xml:space="preserve"> </w:t>
       </w:r>
+      <w:proofErr w:type="spellStart"/>
       <w:r>
         <w:rPr>
           <w:rFonts w:ascii="Times New Roman" w:hAnsi="Times New Roman" w:cs="Times New Roman"/>
@@ -2353,7 +2680,14 @@
         <w:rPr>
           <w:rFonts w:ascii="Times New Roman" w:hAnsi="Times New Roman" w:cs="Times New Roman"/>
         </w:rPr>
-        <w:t>to, C.J. &amp; Gilbert, E.E. (2014),</w:t>
+        <w:t>to</w:t>
+      </w:r>
+      <w:proofErr w:type="spellEnd"/>
+      <w:r>
+        <w:rPr>
+          <w:rFonts w:ascii="Times New Roman" w:hAnsi="Times New Roman" w:cs="Times New Roman"/>
+        </w:rPr>
+        <w:t>, C.J. &amp; Gilbert, E.E. (2014),</w:t>
       </w:r>
       <w:r>
         <w:rPr>

--- a/Paper.docx
+++ b/Paper.docx
@@ -108,21 +108,7 @@
         <w:rPr>
           <w:rFonts w:ascii="Times New Roman" w:hAnsi="Times New Roman" w:cs="Times New Roman"/>
         </w:rPr>
-        <w:t xml:space="preserve">statutory and common law. The attitudinal model is also </w:t>
-      </w:r>
-      <w:proofErr w:type="gramStart"/>
-      <w:r>
-        <w:rPr>
-          <w:rFonts w:ascii="Times New Roman" w:hAnsi="Times New Roman" w:cs="Times New Roman"/>
-        </w:rPr>
-        <w:t>fairly straightforward</w:t>
-      </w:r>
-      <w:proofErr w:type="gramEnd"/>
-      <w:r>
-        <w:rPr>
-          <w:rFonts w:ascii="Times New Roman" w:hAnsi="Times New Roman" w:cs="Times New Roman"/>
-        </w:rPr>
-        <w:t xml:space="preserve"> – it predicts the behavior of the Supreme Court based on the justices’ sincere policy preferences.</w:t>
+        <w:t>statutory and common law. The attitudinal model is also fairly straightforward – it predicts the behavior of the Supreme Court based on the justices’ sincere policy preferences.</w:t>
       </w:r>
     </w:p>
     <w:p>
@@ -279,21 +265,7 @@
         <w:rPr>
           <w:rFonts w:ascii="Times New Roman" w:hAnsi="Times New Roman" w:cs="Times New Roman"/>
         </w:rPr>
-        <w:t xml:space="preserve">, we seek to determine if it is indeed possible to predict Supreme Court behavior through the rational choice model. Much work has been done examining how the Supreme Court votes given the policy preferences of the other branches of government, so we seek to go deeper. We plan to investigate how Supreme Court opinions change based on the partisan lean of Congress. Supreme Court opinions give the justices on the court much more leeway in expressing their true policy preferences, and thus provide a greater source of information on the Court’s policy ideal point. If we </w:t>
-      </w:r>
-      <w:proofErr w:type="gramStart"/>
-      <w:r>
-        <w:rPr>
-          <w:rFonts w:ascii="Times New Roman" w:hAnsi="Times New Roman" w:cs="Times New Roman"/>
-        </w:rPr>
-        <w:t>are able to</w:t>
-      </w:r>
-      <w:proofErr w:type="gramEnd"/>
-      <w:r>
-        <w:rPr>
-          <w:rFonts w:ascii="Times New Roman" w:hAnsi="Times New Roman" w:cs="Times New Roman"/>
-        </w:rPr>
-        <w:t xml:space="preserve"> ascertain a statistically significant difference in how the Court writes their opinions based on their ideological relationship with Congress, we would possibly be able to predict future Supreme Court opinions and decisions based on these factors, or at least gain insight into the Court’s decision-making process. As such, we believe research into the Supreme Court’s opinions may prove extremely fruitful for analysis of the Supreme Court decision-making process.</w:t>
+        <w:t>, we seek to determine if it is indeed possible to predict Supreme Court behavior through the rational choice model. Much work has been done examining how the Supreme Court votes given the policy preferences of the other branches of government, so we seek to go deeper. We plan to investigate how Supreme Court opinions change based on the partisan lean of Congress. Supreme Court opinions give the justices on the court much more leeway in expressing their true policy preferences, and thus provide a greater source of information on the Court’s policy ideal point. If we are able to ascertain a statistically significant difference in how the Court writes their opinions based on their ideological relationship with Congress, we would possibly be able to predict future Supreme Court opinions and decisions based on these factors, or at least gain insight into the Court’s decision-making process. As such, we believe research into the Supreme Court’s opinions may prove extremely fruitful for analysis of the Supreme Court decision-making process.</w:t>
       </w:r>
     </w:p>
     <w:p>
@@ -315,21 +287,12 @@
         </w:rPr>
         <w:t xml:space="preserve">Before we start our testing, we will examine the current literature on the Supreme Court and the rational choice model. In </w:t>
       </w:r>
-      <w:proofErr w:type="gramStart"/>
       <w:r>
         <w:rPr>
           <w:rFonts w:ascii="Times New Roman" w:hAnsi="Times New Roman" w:cs="Times New Roman"/>
           <w:i/>
         </w:rPr>
-        <w:t>The</w:t>
-      </w:r>
-      <w:proofErr w:type="gramEnd"/>
-      <w:r>
-        <w:rPr>
-          <w:rFonts w:ascii="Times New Roman" w:hAnsi="Times New Roman" w:cs="Times New Roman"/>
-          <w:i/>
-        </w:rPr>
-        <w:t xml:space="preserve"> Choices Justices Make</w:t>
+        <w:t>The Choices Justices Make</w:t>
       </w:r>
       <w:r>
         <w:rPr>
@@ -537,21 +500,12 @@
         </w:rPr>
         <w:t xml:space="preserve">In </w:t>
       </w:r>
-      <w:proofErr w:type="gramStart"/>
       <w:r>
         <w:rPr>
           <w:rFonts w:ascii="Times New Roman" w:hAnsi="Times New Roman" w:cs="Times New Roman"/>
           <w:i/>
         </w:rPr>
-        <w:t>The</w:t>
-      </w:r>
-      <w:proofErr w:type="gramEnd"/>
-      <w:r>
-        <w:rPr>
-          <w:rFonts w:ascii="Times New Roman" w:hAnsi="Times New Roman" w:cs="Times New Roman"/>
-          <w:i/>
-        </w:rPr>
-        <w:t xml:space="preserve"> Supreme Court and The Attitudinal Model Revisited</w:t>
+        <w:t>The Supreme Court and The Attitudinal Model Revisited</w:t>
       </w:r>
       <w:r>
         <w:rPr>
@@ -782,20 +736,7 @@
           <w:rFonts w:ascii="Times New Roman" w:hAnsi="Times New Roman" w:cs="Times New Roman"/>
         </w:rPr>
         <w:tab/>
-      </w:r>
-      <w:proofErr w:type="gramStart"/>
-      <w:r>
-        <w:rPr>
-          <w:rFonts w:ascii="Times New Roman" w:hAnsi="Times New Roman" w:cs="Times New Roman"/>
-        </w:rPr>
-        <w:t>In order for</w:t>
-      </w:r>
-      <w:proofErr w:type="gramEnd"/>
-      <w:r>
-        <w:rPr>
-          <w:rFonts w:ascii="Times New Roman" w:hAnsi="Times New Roman" w:cs="Times New Roman"/>
-        </w:rPr>
-        <w:t xml:space="preserve"> us to test this hypothesis, we first must gather copious amounts of Supreme Court opinions in order to analyze their sentiment. </w:t>
+        <w:t xml:space="preserve">In order for us to test this hypothesis, we first must gather copious amounts of Supreme Court opinions in order to analyze their sentiment. </w:t>
       </w:r>
       <w:r>
         <w:rPr>
@@ -813,16 +754,8 @@
         <w:rPr>
           <w:rFonts w:ascii="Times New Roman" w:hAnsi="Times New Roman" w:cs="Times New Roman"/>
         </w:rPr>
-        <w:t xml:space="preserve"> at </w:t>
-      </w:r>
-      <w:proofErr w:type="spellStart"/>
-      <w:r>
-        <w:rPr>
-          <w:rFonts w:ascii="Times New Roman" w:hAnsi="Times New Roman" w:cs="Times New Roman"/>
-        </w:rPr>
-        <w:t>Justia</w:t>
-      </w:r>
-      <w:proofErr w:type="spellEnd"/>
+        <w:t xml:space="preserve"> at Justia</w:t>
+      </w:r>
       <w:r>
         <w:rPr>
           <w:rFonts w:ascii="Times New Roman" w:hAnsi="Times New Roman" w:cs="Times New Roman"/>
@@ -858,21 +791,7 @@
         <w:rPr>
           <w:rFonts w:ascii="Times New Roman" w:hAnsi="Times New Roman" w:cs="Times New Roman"/>
         </w:rPr>
-        <w:t xml:space="preserve"> called </w:t>
-      </w:r>
-      <w:proofErr w:type="spellStart"/>
-      <w:r>
-        <w:rPr>
-          <w:rFonts w:ascii="Times New Roman" w:hAnsi="Times New Roman" w:cs="Times New Roman"/>
-        </w:rPr>
-        <w:t>BeautifulSoup</w:t>
-      </w:r>
-      <w:proofErr w:type="spellEnd"/>
-      <w:r>
-        <w:rPr>
-          <w:rFonts w:ascii="Times New Roman" w:hAnsi="Times New Roman" w:cs="Times New Roman"/>
-        </w:rPr>
-        <w:t xml:space="preserve">, we </w:t>
+        <w:t xml:space="preserve"> called BeautifulSoup, we </w:t>
       </w:r>
       <w:r>
         <w:rPr>
@@ -954,21 +873,7 @@
         <w:rPr>
           <w:rFonts w:ascii="Times New Roman" w:hAnsi="Times New Roman" w:cs="Times New Roman"/>
         </w:rPr>
-        <w:t xml:space="preserve"> NLTK is an open source library for Python that provides many useful tools for analyzing language, among them sentiment analysis. First, however, we must break the text of the opinion into discrete sentences </w:t>
-      </w:r>
-      <w:proofErr w:type="gramStart"/>
-      <w:r>
-        <w:rPr>
-          <w:rFonts w:ascii="Times New Roman" w:hAnsi="Times New Roman" w:cs="Times New Roman"/>
-        </w:rPr>
-        <w:t>in order to</w:t>
-      </w:r>
-      <w:proofErr w:type="gramEnd"/>
-      <w:r>
-        <w:rPr>
-          <w:rFonts w:ascii="Times New Roman" w:hAnsi="Times New Roman" w:cs="Times New Roman"/>
-        </w:rPr>
-        <w:t xml:space="preserve"> analyze the sentiment. To do so, we use </w:t>
+        <w:t xml:space="preserve"> NLTK is an open source library for Python that provides many useful tools for analyzing language, among them sentiment analysis. First, however, we must break the text of the opinion into discrete sentences in order to analyze the sentiment. To do so, we use </w:t>
       </w:r>
       <w:r>
         <w:rPr>
@@ -982,14 +887,12 @@
         </w:rPr>
         <w:t>“</w:t>
       </w:r>
-      <w:proofErr w:type="spellStart"/>
       <w:r>
         <w:rPr>
           <w:rFonts w:ascii="Times New Roman" w:hAnsi="Times New Roman" w:cs="Times New Roman"/>
         </w:rPr>
         <w:t>sent_tokenize</w:t>
       </w:r>
-      <w:proofErr w:type="spellEnd"/>
       <w:r>
         <w:rPr>
           <w:rFonts w:ascii="Times New Roman" w:hAnsi="Times New Roman" w:cs="Times New Roman"/>
@@ -1025,35 +928,7 @@
         <w:rPr>
           <w:rFonts w:ascii="Times New Roman" w:hAnsi="Times New Roman" w:cs="Times New Roman"/>
         </w:rPr>
-        <w:t xml:space="preserve"> a </w:t>
-      </w:r>
-      <w:proofErr w:type="gramStart"/>
-      <w:r>
-        <w:rPr>
-          <w:rFonts w:ascii="Times New Roman" w:hAnsi="Times New Roman" w:cs="Times New Roman"/>
-        </w:rPr>
-        <w:t>cutting edge</w:t>
-      </w:r>
-      <w:proofErr w:type="gramEnd"/>
-      <w:r>
-        <w:rPr>
-          <w:rFonts w:ascii="Times New Roman" w:hAnsi="Times New Roman" w:cs="Times New Roman"/>
-        </w:rPr>
-        <w:t xml:space="preserve"> tool designed by C.J. </w:t>
-      </w:r>
-      <w:proofErr w:type="spellStart"/>
-      <w:r>
-        <w:rPr>
-          <w:rFonts w:ascii="Times New Roman" w:hAnsi="Times New Roman" w:cs="Times New Roman"/>
-        </w:rPr>
-        <w:t>Hutto</w:t>
-      </w:r>
-      <w:proofErr w:type="spellEnd"/>
-      <w:r>
-        <w:rPr>
-          <w:rFonts w:ascii="Times New Roman" w:hAnsi="Times New Roman" w:cs="Times New Roman"/>
-        </w:rPr>
-        <w:t xml:space="preserve"> of Georgia Tech.</w:t>
+        <w:t xml:space="preserve"> a cutting edge tool designed by C.J. Hutto of Georgia Tech.</w:t>
       </w:r>
       <w:r>
         <w:rPr>
@@ -1096,21 +971,7 @@
         <w:rPr>
           <w:rFonts w:ascii="Times New Roman" w:hAnsi="Times New Roman" w:cs="Times New Roman"/>
         </w:rPr>
-        <w:t xml:space="preserve">timent while accounting for </w:t>
-      </w:r>
-      <w:proofErr w:type="gramStart"/>
-      <w:r>
-        <w:rPr>
-          <w:rFonts w:ascii="Times New Roman" w:hAnsi="Times New Roman" w:cs="Times New Roman"/>
-        </w:rPr>
-        <w:t>all of these</w:t>
-      </w:r>
-      <w:proofErr w:type="gramEnd"/>
-      <w:r>
-        <w:rPr>
-          <w:rFonts w:ascii="Times New Roman" w:hAnsi="Times New Roman" w:cs="Times New Roman"/>
-        </w:rPr>
-        <w:t xml:space="preserve"> factors, even factoring in slang, capitalization, and contrastive conjunctions. For example, the </w:t>
+        <w:t xml:space="preserve">timent while accounting for all of these factors, even factoring in slang, capitalization, and contrastive conjunctions. For example, the </w:t>
       </w:r>
       <w:r>
         <w:rPr>
@@ -1187,21 +1048,7 @@
         <w:rPr>
           <w:rFonts w:ascii="Times New Roman" w:hAnsi="Times New Roman" w:cs="Times New Roman"/>
         </w:rPr>
-        <w:t xml:space="preserve">The code for </w:t>
-      </w:r>
-      <w:proofErr w:type="gramStart"/>
-      <w:r>
-        <w:rPr>
-          <w:rFonts w:ascii="Times New Roman" w:hAnsi="Times New Roman" w:cs="Times New Roman"/>
-        </w:rPr>
-        <w:t>all of</w:t>
-      </w:r>
-      <w:proofErr w:type="gramEnd"/>
-      <w:r>
-        <w:rPr>
-          <w:rFonts w:ascii="Times New Roman" w:hAnsi="Times New Roman" w:cs="Times New Roman"/>
-        </w:rPr>
-        <w:t xml:space="preserve"> the text processing and sentiment analysis mentioned above is much too long to describe in complete detail, so I have made it available on my personal GitHub, linked in the footnotes below.</w:t>
+        <w:t>The code for all of the text processing and sentiment analysis mentioned above is much too long to describe in complete detail, so I have made it available on my personal GitHub, linked in the footnotes below.</w:t>
       </w:r>
       <w:r>
         <w:rPr>
@@ -1250,21 +1097,7 @@
         <w:rPr>
           <w:rFonts w:ascii="Times New Roman" w:hAnsi="Times New Roman" w:cs="Times New Roman"/>
         </w:rPr>
-        <w:t xml:space="preserve">on the differences from case to case. By averaging all the cases from a year, we remove the variation from case to case and get a better idea of the Court’s policy preferences overall. We now have data representing the Court’s opinion sentiment on a year-by-year basis. </w:t>
-      </w:r>
-      <w:proofErr w:type="gramStart"/>
-      <w:r>
-        <w:rPr>
-          <w:rFonts w:ascii="Times New Roman" w:hAnsi="Times New Roman" w:cs="Times New Roman"/>
-        </w:rPr>
-        <w:t>In order to</w:t>
-      </w:r>
-      <w:proofErr w:type="gramEnd"/>
-      <w:r>
-        <w:rPr>
-          <w:rFonts w:ascii="Times New Roman" w:hAnsi="Times New Roman" w:cs="Times New Roman"/>
-        </w:rPr>
-        <w:t xml:space="preserve"> get data representing Congress’ ideology on a year-by-year basis, we turn to the Brookings Institution. </w:t>
+        <w:t xml:space="preserve">on the differences from case to case. By averaging all the cases from a year, we remove the variation from case to case and get a better idea of the Court’s policy preferences overall. We now have data representing the Court’s opinion sentiment on a year-by-year basis. In order to get data representing Congress’ ideology on a year-by-year basis, we turn to the Brookings Institution. </w:t>
       </w:r>
       <w:r>
         <w:rPr>
@@ -1304,11 +1137,32 @@
         </w:rPr>
         <w:footnoteReference w:id="15"/>
       </w:r>
-      <w:r>
-        <w:rPr>
-          <w:rFonts w:ascii="Times New Roman" w:hAnsi="Times New Roman" w:cs="Times New Roman"/>
-        </w:rPr>
-        <w:t xml:space="preserve"> Now, we can run a regression with Congress’ ideology as the independent variable and the Court’s sentiment as the dependent variable, and examine the results to determine if there is a correlation.</w:t>
+    </w:p>
+    <w:p>
+      <w:pPr>
+        <w:spacing w:line="480" w:lineRule="auto"/>
+        <w:ind w:firstLine="720"/>
+        <w:rPr>
+          <w:rFonts w:ascii="Times New Roman" w:hAnsi="Times New Roman" w:cs="Times New Roman"/>
+        </w:rPr>
+      </w:pPr>
+      <w:r>
+        <w:rPr>
+          <w:rFonts w:ascii="Times New Roman" w:hAnsi="Times New Roman" w:cs="Times New Roman"/>
+        </w:rPr>
+        <w:t>Now, we run a regression with Congress’ ideology as the independent variable and the Court’s sentiment as the dependent variable, and examine the results to determine if there is a correlation.</w:t>
+      </w:r>
+      <w:r>
+        <w:rPr>
+          <w:rFonts w:ascii="Times New Roman" w:hAnsi="Times New Roman" w:cs="Times New Roman"/>
+        </w:rPr>
+        <w:t xml:space="preserve"> The results of this regression will tell us the R-squared value, or the coefficient of determination. This will tell us how much of the variability in our dependent variable is explained by our independent variable. A R-squared value of 1 suggests that all the variability in the data is explained by the independent variable, that is, the data fits regression line perfectly. A R-squared value of 0 suggests that none of the variability is explained by the independent variable, therefore we cannot </w:t>
+      </w:r>
+      <w:r>
+        <w:rPr>
+          <w:rFonts w:ascii="Times New Roman" w:hAnsi="Times New Roman" w:cs="Times New Roman"/>
+        </w:rPr>
+        <w:t>use our independent variable to predict our dependent variable. If we do happen to obtain a high R-squared value, we could then use the coefficients given by the regression analysis to predict the sentiment of a Supreme Court’s opinions over the course of a year given Congress’ ideology for that year. Our data that we used for the regression analysis and the output of said regression analysis are presented in the tables below.</w:t>
       </w:r>
     </w:p>
     <w:p>
@@ -1487,7 +1341,13 @@
         <w:rPr>
           <w:rFonts w:ascii="Times New Roman" w:hAnsi="Times New Roman" w:cs="Times New Roman"/>
         </w:rPr>
-        <w:t>Looking at the input data</w:t>
+        <w:t>Glancing</w:t>
+      </w:r>
+      <w:r>
+        <w:rPr>
+          <w:rFonts w:ascii="Times New Roman" w:hAnsi="Times New Roman" w:cs="Times New Roman"/>
+        </w:rPr>
+        <w:t xml:space="preserve"> at the input data</w:t>
       </w:r>
       <w:r>
         <w:rPr>
@@ -1529,7 +1389,31 @@
         <w:rPr>
           <w:rFonts w:ascii="Times New Roman" w:hAnsi="Times New Roman" w:cs="Times New Roman"/>
         </w:rPr>
-        <w:t xml:space="preserve">Examining the regression statistics in Figure 2, we obtain a R-squared value of 0.0015. This is essentially zero, and implies that there is absolutely no correlation between the sentiment of Supreme Court opinions and the ideology of the current Congress. As such, we fail to reject our null hypothesis that there is no relationship between Congress and Supreme Court opinions. </w:t>
+        <w:t xml:space="preserve">Examining the regression statistics in Figure 2, we </w:t>
+      </w:r>
+      <w:r>
+        <w:rPr>
+          <w:rFonts w:ascii="Times New Roman" w:hAnsi="Times New Roman" w:cs="Times New Roman"/>
+        </w:rPr>
+        <w:t xml:space="preserve">confirm that there is no trend as we </w:t>
+      </w:r>
+      <w:r>
+        <w:rPr>
+          <w:rFonts w:ascii="Times New Roman" w:hAnsi="Times New Roman" w:cs="Times New Roman"/>
+        </w:rPr>
+        <w:t xml:space="preserve">obtain a R-squared value of 0.0015. This is essentially zero, and implies that there is </w:t>
+      </w:r>
+      <w:r>
+        <w:rPr>
+          <w:rFonts w:ascii="Times New Roman" w:hAnsi="Times New Roman" w:cs="Times New Roman"/>
+        </w:rPr>
+        <w:t>almost</w:t>
+      </w:r>
+      <w:r>
+        <w:rPr>
+          <w:rFonts w:ascii="Times New Roman" w:hAnsi="Times New Roman" w:cs="Times New Roman"/>
+        </w:rPr>
+        <w:t xml:space="preserve"> no correlation between the sentiment of Supreme Court opinions and the ideology of the current Congress. As such, we fail to reject our null hypothesis that there is no relationship between Congress and Supreme Court opinions. </w:t>
       </w:r>
       <w:r>
         <w:rPr>
@@ -1550,7 +1434,21 @@
           <w:rFonts w:ascii="Times New Roman" w:hAnsi="Times New Roman" w:cs="Times New Roman"/>
         </w:rPr>
         <w:tab/>
-        <w:t xml:space="preserve">While we would have liked to find a relationship between these data, a statistically insignificant result is still a result, and an important one at that. These results lend further evidence to the assessment by Segal and Spaeth that the Supreme Court does not follow the rational choice model, and instead </w:t>
+        <w:t>While we would have liked to find a relationship between these data, a statistically insignificant result is still a result, and an important one at that. These results lend further evidence to the assessment by Segal and Spaeth that the Supreme Court does not follow the rational choice model, and instead</w:t>
+      </w:r>
+      <w:r>
+        <w:rPr>
+          <w:rFonts w:ascii="Times New Roman" w:hAnsi="Times New Roman" w:cs="Times New Roman"/>
+        </w:rPr>
+        <w:t xml:space="preserve"> that</w:t>
+      </w:r>
+      <w:bookmarkStart w:id="0" w:name="_GoBack"/>
+      <w:bookmarkEnd w:id="0"/>
+      <w:r>
+        <w:rPr>
+          <w:rFonts w:ascii="Times New Roman" w:hAnsi="Times New Roman" w:cs="Times New Roman"/>
+        </w:rPr>
+        <w:t xml:space="preserve"> </w:t>
       </w:r>
       <w:r>
         <w:rPr>
@@ -1648,8 +1546,6 @@
         </w:rPr>
         <w:t>consistent change in sentiment based on whether they agree with Congress’ ideology. This lends more evidence to the position that the rational choice model does not have much predictive power on Supreme Court decision-making, and should not be used to explain the Supreme Court’s decisions. We conclude that the Court, in practice, appears to give little or no deference to the possible future actions of the legislative and executive branch.</w:t>
       </w:r>
-      <w:bookmarkStart w:id="0" w:name="_GoBack"/>
-      <w:bookmarkEnd w:id="0"/>
     </w:p>
     <w:p>
       <w:pPr>
@@ -1763,21 +1659,7 @@
         <w:rPr>
           <w:rFonts w:ascii="Times New Roman" w:hAnsi="Times New Roman" w:cs="Times New Roman"/>
         </w:rPr>
-        <w:t xml:space="preserve">"US Supreme Court Opinions by Chief Justice and Year." </w:t>
-      </w:r>
-      <w:proofErr w:type="spellStart"/>
-      <w:r>
-        <w:rPr>
-          <w:rFonts w:ascii="Times New Roman" w:hAnsi="Times New Roman" w:cs="Times New Roman"/>
-        </w:rPr>
-        <w:t>Justia</w:t>
-      </w:r>
-      <w:proofErr w:type="spellEnd"/>
-      <w:r>
-        <w:rPr>
-          <w:rFonts w:ascii="Times New Roman" w:hAnsi="Times New Roman" w:cs="Times New Roman"/>
-        </w:rPr>
-        <w:t xml:space="preserve"> Law. Accessed April </w:t>
+        <w:t xml:space="preserve">"US Supreme Court Opinions by Chief Justice and Year." Justia Law. Accessed April </w:t>
       </w:r>
       <w:r>
         <w:rPr>
@@ -1866,51 +1748,19 @@
         <w:rPr>
           <w:rFonts w:ascii="Times New Roman" w:hAnsi="Times New Roman" w:cs="Times New Roman"/>
         </w:rPr>
-        <w:t xml:space="preserve">e Code for </w:t>
-      </w:r>
-      <w:proofErr w:type="spellStart"/>
-      <w:proofErr w:type="gramStart"/>
-      <w:r>
-        <w:rPr>
-          <w:rFonts w:ascii="Times New Roman" w:hAnsi="Times New Roman" w:cs="Times New Roman"/>
-        </w:rPr>
-        <w:t>Nltk.sentiment.vader</w:t>
-      </w:r>
-      <w:proofErr w:type="spellEnd"/>
-      <w:proofErr w:type="gramEnd"/>
-      <w:r>
-        <w:rPr>
-          <w:rFonts w:ascii="Times New Roman" w:hAnsi="Times New Roman" w:cs="Times New Roman"/>
-        </w:rPr>
-        <w:t>.</w:t>
-      </w:r>
-      <w:r>
-        <w:rPr>
-          <w:rFonts w:ascii="Times New Roman" w:hAnsi="Times New Roman" w:cs="Times New Roman"/>
-        </w:rPr>
-        <w:t xml:space="preserve">" </w:t>
-      </w:r>
-      <w:proofErr w:type="spellStart"/>
-      <w:proofErr w:type="gramStart"/>
-      <w:r>
-        <w:rPr>
-          <w:rFonts w:ascii="Times New Roman" w:hAnsi="Times New Roman" w:cs="Times New Roman"/>
-        </w:rPr>
-        <w:t>Nltk.sentiment.v</w:t>
-      </w:r>
-      <w:r>
-        <w:rPr>
-          <w:rFonts w:ascii="Times New Roman" w:hAnsi="Times New Roman" w:cs="Times New Roman"/>
-        </w:rPr>
-        <w:t>ader</w:t>
-      </w:r>
-      <w:proofErr w:type="spellEnd"/>
-      <w:proofErr w:type="gramEnd"/>
-      <w:r>
-        <w:rPr>
-          <w:rFonts w:ascii="Times New Roman" w:hAnsi="Times New Roman" w:cs="Times New Roman"/>
-        </w:rPr>
-        <w:t xml:space="preserve"> - NLTK 3.2.5 Documentation.</w:t>
+        <w:t>e Code for Nltk.sentiment.vader.</w:t>
+      </w:r>
+      <w:r>
+        <w:rPr>
+          <w:rFonts w:ascii="Times New Roman" w:hAnsi="Times New Roman" w:cs="Times New Roman"/>
+        </w:rPr>
+        <w:t>" Nltk.sentiment.v</w:t>
+      </w:r>
+      <w:r>
+        <w:rPr>
+          <w:rFonts w:ascii="Times New Roman" w:hAnsi="Times New Roman" w:cs="Times New Roman"/>
+        </w:rPr>
+        <w:t>ader - NLTK 3.2.5 Documentation.</w:t>
       </w:r>
       <w:r>
         <w:rPr>
@@ -1943,21 +1793,7 @@
         <w:rPr>
           <w:rFonts w:ascii="Times New Roman" w:hAnsi="Times New Roman" w:cs="Times New Roman"/>
         </w:rPr>
-        <w:t xml:space="preserve"> </w:t>
-      </w:r>
-      <w:proofErr w:type="spellStart"/>
-      <w:r>
-        <w:rPr>
-          <w:rFonts w:ascii="Times New Roman" w:hAnsi="Times New Roman" w:cs="Times New Roman"/>
-        </w:rPr>
-        <w:t>Hutto</w:t>
-      </w:r>
-      <w:proofErr w:type="spellEnd"/>
-      <w:r>
-        <w:rPr>
-          <w:rFonts w:ascii="Times New Roman" w:hAnsi="Times New Roman" w:cs="Times New Roman"/>
-        </w:rPr>
-        <w:t>, C.J. &amp; Gilbert, E.E. (2</w:t>
+        <w:t xml:space="preserve"> Hutto, C.J. &amp; Gilbert, E.E. (2</w:t>
       </w:r>
       <w:r>
         <w:rPr>
@@ -2506,21 +2342,7 @@
         <w:rPr>
           <w:rFonts w:ascii="Times New Roman" w:hAnsi="Times New Roman" w:cs="Times New Roman"/>
         </w:rPr>
-        <w:t xml:space="preserve">"US Supreme Court Opinions by Chief Justice and Year," </w:t>
-      </w:r>
-      <w:proofErr w:type="spellStart"/>
-      <w:r>
-        <w:rPr>
-          <w:rFonts w:ascii="Times New Roman" w:hAnsi="Times New Roman" w:cs="Times New Roman"/>
-        </w:rPr>
-        <w:t>Justia</w:t>
-      </w:r>
-      <w:proofErr w:type="spellEnd"/>
-      <w:r>
-        <w:rPr>
-          <w:rFonts w:ascii="Times New Roman" w:hAnsi="Times New Roman" w:cs="Times New Roman"/>
-        </w:rPr>
-        <w:t xml:space="preserve"> Law, Accessed April </w:t>
+        <w:t xml:space="preserve">"US Supreme Court Opinions by Chief Justice and Year," Justia Law, Accessed April </w:t>
       </w:r>
       <w:r>
         <w:rPr>
@@ -2602,37 +2424,7 @@
         <w:rPr>
           <w:rFonts w:ascii="Times New Roman" w:hAnsi="Times New Roman" w:cs="Times New Roman"/>
         </w:rPr>
-        <w:t xml:space="preserve">"Source Code for </w:t>
-      </w:r>
-      <w:proofErr w:type="spellStart"/>
-      <w:proofErr w:type="gramStart"/>
-      <w:r>
-        <w:rPr>
-          <w:rFonts w:ascii="Times New Roman" w:hAnsi="Times New Roman" w:cs="Times New Roman"/>
-        </w:rPr>
-        <w:t>Nltk.sentiment.vader</w:t>
-      </w:r>
-      <w:proofErr w:type="spellEnd"/>
-      <w:proofErr w:type="gramEnd"/>
-      <w:r>
-        <w:rPr>
-          <w:rFonts w:ascii="Times New Roman" w:hAnsi="Times New Roman" w:cs="Times New Roman"/>
-        </w:rPr>
-        <w:t xml:space="preserve">," </w:t>
-      </w:r>
-      <w:proofErr w:type="spellStart"/>
-      <w:r>
-        <w:rPr>
-          <w:rFonts w:ascii="Times New Roman" w:hAnsi="Times New Roman" w:cs="Times New Roman"/>
-        </w:rPr>
-        <w:t>Nltk.sentiment.vader</w:t>
-      </w:r>
-      <w:proofErr w:type="spellEnd"/>
-      <w:r>
-        <w:rPr>
-          <w:rFonts w:ascii="Times New Roman" w:hAnsi="Times New Roman" w:cs="Times New Roman"/>
-        </w:rPr>
-        <w:t xml:space="preserve"> - NLTK 3.2.5 </w:t>
+        <w:t xml:space="preserve">"Source Code for Nltk.sentiment.vader," Nltk.sentiment.vader - NLTK 3.2.5 </w:t>
       </w:r>
       <w:r>
         <w:rPr>
@@ -2667,27 +2459,13 @@
         <w:rPr>
           <w:rFonts w:ascii="Times New Roman" w:hAnsi="Times New Roman" w:cs="Times New Roman"/>
         </w:rPr>
-        <w:t xml:space="preserve"> </w:t>
-      </w:r>
-      <w:proofErr w:type="spellStart"/>
-      <w:r>
-        <w:rPr>
-          <w:rFonts w:ascii="Times New Roman" w:hAnsi="Times New Roman" w:cs="Times New Roman"/>
-        </w:rPr>
-        <w:t>Hut</w:t>
-      </w:r>
-      <w:r>
-        <w:rPr>
-          <w:rFonts w:ascii="Times New Roman" w:hAnsi="Times New Roman" w:cs="Times New Roman"/>
-        </w:rPr>
-        <w:t>to</w:t>
-      </w:r>
-      <w:proofErr w:type="spellEnd"/>
-      <w:r>
-        <w:rPr>
-          <w:rFonts w:ascii="Times New Roman" w:hAnsi="Times New Roman" w:cs="Times New Roman"/>
-        </w:rPr>
-        <w:t>, C.J. &amp; Gilbert, E.E. (2014),</w:t>
+        <w:t xml:space="preserve"> Hut</w:t>
+      </w:r>
+      <w:r>
+        <w:rPr>
+          <w:rFonts w:ascii="Times New Roman" w:hAnsi="Times New Roman" w:cs="Times New Roman"/>
+        </w:rPr>
+        <w:t>to, C.J. &amp; Gilbert, E.E. (2014),</w:t>
       </w:r>
       <w:r>
         <w:rPr>
